--- a/F103_指南者_2.8_3.2/使用说明.docx
+++ b/F103_指南者_2.8_3.2/使用说明.docx
@@ -45,7 +45,7 @@
           <w:rFonts w:hint="eastAsia"/>
           <w:lang w:val="en-US" w:eastAsia="zh-CN"/>
         </w:rPr>
-        <w:t>进行烧写查看。注意:音频相关的例程需要外接模块支持，指南者没有板载音频DAC芯片。</w:t>
+        <w:t>进行烧写查看。</w:t>
       </w:r>
     </w:p>
     <w:p>
@@ -55,49 +55,28 @@
           <w:lang w:val="en-US" w:eastAsia="zh-CN"/>
         </w:rPr>
       </w:pPr>
-      <w:r>
-        <w:rPr>
-          <w:rFonts w:hint="eastAsia"/>
-          <w:lang w:val="en-US" w:eastAsia="zh-CN"/>
-        </w:rPr>
-        <w:t>下图中</w:t>
-      </w:r>
     </w:p>
     <w:p>
       <w:pPr>
         <w:rPr>
           <w:rFonts w:hint="eastAsia"/>
+          <w:color w:val="FF0000"/>
           <w:lang w:val="en-US" w:eastAsia="zh-CN"/>
         </w:rPr>
       </w:pPr>
       <w:r>
         <w:rPr>
           <w:rFonts w:hint="eastAsia"/>
-          <w:lang w:val="en-US" w:eastAsia="zh-CN"/>
-        </w:rPr>
-        <w:t>Demo①包含RGB彩灯、摄像头、WIFI、以太网(需要模块支持)、模拟U盘、LED灯、RGB彩灯、蜂鸣器、RTC时钟、电话(需要模块支持)、短信</w:t>
-      </w:r>
-      <w:bookmarkStart w:id="0" w:name="OLE_LINK1"/>
-      <w:r>
-        <w:rPr>
-          <w:rFonts w:hint="eastAsia"/>
-          <w:lang w:val="en-US" w:eastAsia="zh-CN"/>
-        </w:rPr>
-        <w:t>(需要模块支持</w:t>
-      </w:r>
-      <w:bookmarkEnd w:id="0"/>
-      <w:r>
-        <w:rPr>
-          <w:rFonts w:hint="eastAsia"/>
-          <w:lang w:val="en-US" w:eastAsia="zh-CN"/>
-        </w:rPr>
-        <w:t>)、设置、电压表、温湿度(需要模块支持)</w:t>
+          <w:color w:val="FF0000"/>
+          <w:lang w:val="en-US" w:eastAsia="zh-CN"/>
+        </w:rPr>
+        <w:t>注意:音频相关的例程需要外接模块支持，指南者没有板载音频DAC芯片。</w:t>
       </w:r>
     </w:p>
     <w:p>
       <w:pPr>
         <w:rPr>
-          <w:rFonts w:hint="default"/>
+          <w:rFonts w:hint="eastAsia"/>
           <w:lang w:val="en-US" w:eastAsia="zh-CN"/>
         </w:rPr>
       </w:pPr>
@@ -106,16 +85,108 @@
           <w:rFonts w:hint="eastAsia"/>
           <w:lang w:val="en-US" w:eastAsia="zh-CN"/>
         </w:rPr>
-        <w:t>Demo</w:t>
-      </w:r>
+        <w:t>下图中</w:t>
+      </w:r>
+    </w:p>
+    <w:p>
+      <w:pPr>
+        <w:rPr>
+          <w:rFonts w:hint="eastAsia"/>
+          <w:lang w:val="en-US" w:eastAsia="zh-CN"/>
+        </w:rPr>
+      </w:pPr>
+      <w:r>
+        <w:rPr>
+          <w:rFonts w:hint="eastAsia"/>
+          <w:lang w:val="en-US" w:eastAsia="zh-CN"/>
+        </w:rPr>
+        <w:t>Demo①包含RGB彩灯、摄像头、WIFI、以太网(需要模块支持)、模拟U盘、LED灯、RGB彩灯、蜂鸣器、RTC时钟、电话(需要模块支持)、短信</w:t>
+      </w:r>
+      <w:bookmarkStart w:id="0" w:name="OLE_LINK1"/>
+      <w:r>
+        <w:rPr>
+          <w:rFonts w:hint="eastAsia"/>
+          <w:lang w:val="en-US" w:eastAsia="zh-CN"/>
+        </w:rPr>
+        <w:t>(需要模块支持</w:t>
+      </w:r>
+      <w:bookmarkEnd w:id="0"/>
+      <w:r>
+        <w:rPr>
+          <w:rFonts w:hint="eastAsia"/>
+          <w:lang w:val="en-US" w:eastAsia="zh-CN"/>
+        </w:rPr>
+        <w:t>)、设置、电压表、温湿度(需要模块支持)</w:t>
+      </w:r>
+    </w:p>
+    <w:p>
+      <w:pPr>
+        <w:rPr>
+          <w:rFonts w:hint="eastAsia"/>
+          <w:lang w:val="en-US" w:eastAsia="zh-CN"/>
+        </w:rPr>
+      </w:pPr>
+      <w:r>
+        <w:rPr>
+          <w:rFonts w:hint="eastAsia"/>
+          <w:lang w:val="en-US" w:eastAsia="zh-CN"/>
+        </w:rPr>
+        <w:t>Demo②包含 音频播放器(需要模块支持)、录音机APP(需要模块支持)</w:t>
+      </w:r>
+    </w:p>
+    <w:p>
+      <w:pPr>
+        <w:rPr>
+          <w:rFonts w:hint="eastAsia"/>
+          <w:lang w:val="en-US" w:eastAsia="zh-CN"/>
+        </w:rPr>
+      </w:pPr>
       <w:bookmarkStart w:id="1" w:name="_GoBack"/>
       <w:bookmarkEnd w:id="1"/>
-      <w:r>
-        <w:rPr>
-          <w:rFonts w:hint="eastAsia"/>
-          <w:lang w:val="en-US" w:eastAsia="zh-CN"/>
-        </w:rPr>
-        <w:t>②包含 音频播放器(需要模块支持)、录音机APP(需要模块支持)</w:t>
+    </w:p>
+    <w:p>
+      <w:pPr>
+        <w:rPr>
+          <w:rFonts w:hint="default"/>
+          <w:color w:val="FF0000"/>
+          <w:lang w:val="en-US" w:eastAsia="zh-CN"/>
+        </w:rPr>
+      </w:pPr>
+      <w:r>
+        <w:rPr>
+          <w:rFonts w:hint="eastAsia" w:ascii="宋体" w:hAnsi="宋体"/>
+          <w:color w:val="FF0000"/>
+          <w:sz w:val="18"/>
+          <w:lang w:val="en-US" w:eastAsia="zh-CN"/>
+        </w:rPr>
+        <w:t>注意:</w:t>
+      </w:r>
+      <w:r>
+        <w:rPr>
+          <w:rFonts w:hint="eastAsia" w:ascii="宋体" w:hAnsi="宋体"/>
+          <w:color w:val="FF0000"/>
+          <w:sz w:val="18"/>
+          <w:lang w:val="zh-CN"/>
+        </w:rPr>
+        <w:t>由于引脚复用,在连接摄像头模块后,</w:t>
+      </w:r>
+      <w:r>
+        <w:rPr>
+          <w:rFonts w:hint="eastAsia" w:ascii="宋体" w:hAnsi="宋体"/>
+          <w:color w:val="FF0000"/>
+          <w:sz w:val="18"/>
+          <w:lang w:val="en-US" w:eastAsia="zh-CN"/>
+        </w:rPr>
+        <w:t>ESP8266演示Demo</w:t>
+      </w:r>
+      <w:r>
+        <w:rPr>
+          <w:rFonts w:hint="eastAsia" w:ascii="宋体" w:hAnsi="宋体"/>
+          <w:color w:val="FF0000"/>
+          <w:sz w:val="18"/>
+          <w:lang w:val="zh-CN"/>
+        </w:rPr>
+        <w:t>有连接不成功的情况,请移除摄像头再试。</w:t>
       </w:r>
     </w:p>
     <w:p>
